--- a/data/Development-Control-docx/Non-Residential/Commercial/Waterbodies.docx
+++ b/data/Development-Control-docx/Non-Residential/Commercial/Waterbodies.docx
@@ -2,7 +2,7 @@
 <file path=word/document.xml><?xml version="1.0" encoding="utf-8"?>
 <w:document xmlns:w="http://schemas.openxmlformats.org/wordprocessingml/2006/main" xmlns:m="http://schemas.openxmlformats.org/officeDocument/2006/math" xmlns:r="http://schemas.openxmlformats.org/officeDocument/2006/relationships" xmlns:o="urn:schemas-microsoft-com:office:office" xmlns:v="urn:schemas-microsoft-com:vml" xmlns:w10="urn:schemas-microsoft-com:office:word" xmlns:a="http://schemas.openxmlformats.org/drawingml/2006/main" xmlns:pic="http://schemas.openxmlformats.org/drawingml/2006/picture" xmlns:wp="http://schemas.openxmlformats.org/drawingml/2006/wordprocessingDrawing">
   <w:body>
-    <w:bookmarkStart w:id="25" w:name="developments-involving-waterbodies"/>
+    <w:bookmarkStart w:id="22" w:name="developments-involving-waterbodies"/>
     <w:p>
       <w:pPr>
         <w:pStyle w:val="Heading3"/>
@@ -52,95 +52,27 @@
       <w:pPr>
         <w:pStyle w:val="BodyText"/>
       </w:pPr>
-      <w:r>
-        <w:drawing>
-          <wp:inline>
-            <wp:extent cx="9525" cy="9525"/>
-            <wp:effectExtent b="0" l="0" r="0" t="0"/>
-            <wp:docPr descr="Design guidelines apply to all developments adjacent to waterbodies or rivers and canals with drainage reserve equal to or more than 17.5m" title="" id="21" name="Picture"/>
-            <a:graphic>
-              <a:graphicData uri="http://schemas.openxmlformats.org/drawingml/2006/picture">
-                <pic:pic>
-                  <pic:nvPicPr>
-                    <pic:cNvPr descr="data:image/png;base64,iVBORw0KGgoAAAANSUhEUgAAAAEAAAABCAYAAAAfFcSJAAAAAXNSR0IArs4c6QAAAARnQU1BAACxjwv8YQUAAAAJcEhZcwAADsQAAA7EAZUrDhsAAAANSURBVBhXYzh8+PB/AAffA0nNPuCLAAAAAElFTkSuQmCC" id="22" name="Picture"/>
-                    <pic:cNvPicPr>
-                      <a:picLocks noChangeArrowheads="1" noChangeAspect="1"/>
-                    </pic:cNvPicPr>
-                  </pic:nvPicPr>
-                  <pic:blipFill>
-                    <a:blip r:embed="rId20"/>
-                    <a:stretch>
-                      <a:fillRect/>
-                    </a:stretch>
-                  </pic:blipFill>
-                  <pic:spPr bwMode="auto">
-                    <a:xfrm>
-                      <a:off x="0" y="0"/>
-                      <a:ext cx="9525" cy="9525"/>
-                    </a:xfrm>
-                    <a:prstGeom prst="rect">
-                      <a:avLst/>
-                    </a:prstGeom>
-                    <a:noFill/>
-                    <a:ln w="9525">
-                      <a:noFill/>
-                      <a:headEnd/>
-                      <a:tailEnd/>
-                    </a:ln>
-                  </pic:spPr>
-                </pic:pic>
-              </a:graphicData>
-            </a:graphic>
-          </wp:inline>
-        </w:drawing>
-      </w:r>
+      <w:hyperlink r:id="rId20">
+        <w:r>
+          <w:rPr>
+            <w:rStyle w:val="Hyperlink"/>
+          </w:rPr>
+          <w:t xml:space="preserve">https://ura.gov.sg/-/media/Corporate/Guidelines/Development-control/Commercial/C16_Waterbodies_1.jpg?h=100%25&amp;w=100%25</w:t>
+        </w:r>
+      </w:hyperlink>
     </w:p>
     <w:p>
       <w:pPr>
         <w:pStyle w:val="BodyText"/>
       </w:pPr>
-      <w:r>
-        <w:drawing>
-          <wp:inline>
-            <wp:extent cx="9525" cy="9525"/>
-            <wp:effectExtent b="0" l="0" r="0" t="0"/>
-            <wp:docPr descr="Design guidelines apply to all developments adjacent to waterbodies or rivers and canals with drainage reserve equal to or more than 17.5m" title="" id="23" name="Picture"/>
-            <a:graphic>
-              <a:graphicData uri="http://schemas.openxmlformats.org/drawingml/2006/picture">
-                <pic:pic>
-                  <pic:nvPicPr>
-                    <pic:cNvPr descr="data:image/png;base64,iVBORw0KGgoAAAANSUhEUgAAAAEAAAABCAYAAAAfFcSJAAAAAXNSR0IArs4c6QAAAARnQU1BAACxjwv8YQUAAAAJcEhZcwAADsQAAA7EAZUrDhsAAAANSURBVBhXYzh8+PB/AAffA0nNPuCLAAAAAElFTkSuQmCC" id="24" name="Picture"/>
-                    <pic:cNvPicPr>
-                      <a:picLocks noChangeArrowheads="1" noChangeAspect="1"/>
-                    </pic:cNvPicPr>
-                  </pic:nvPicPr>
-                  <pic:blipFill>
-                    <a:blip r:embed="rId20"/>
-                    <a:stretch>
-                      <a:fillRect/>
-                    </a:stretch>
-                  </pic:blipFill>
-                  <pic:spPr bwMode="auto">
-                    <a:xfrm>
-                      <a:off x="0" y="0"/>
-                      <a:ext cx="9525" cy="9525"/>
-                    </a:xfrm>
-                    <a:prstGeom prst="rect">
-                      <a:avLst/>
-                    </a:prstGeom>
-                    <a:noFill/>
-                    <a:ln w="9525">
-                      <a:noFill/>
-                      <a:headEnd/>
-                      <a:tailEnd/>
-                    </a:ln>
-                  </pic:spPr>
-                </pic:pic>
-              </a:graphicData>
-            </a:graphic>
-          </wp:inline>
-        </w:drawing>
-      </w:r>
+      <w:hyperlink r:id="rId21">
+        <w:r>
+          <w:rPr>
+            <w:rStyle w:val="Hyperlink"/>
+          </w:rPr>
+          <w:t xml:space="preserve">https://ura.gov.sg/-/media/Corporate/Guidelines/Development-control/Commercial/C17_Waterbodies_2.jpg?h=100%25&amp;w=100%25</w:t>
+        </w:r>
+      </w:hyperlink>
     </w:p>
     <w:p>
       <w:pPr>
@@ -154,16 +86,16 @@
         <w:t xml:space="preserve">Developments at Major Waterbodies</w:t>
       </w:r>
     </w:p>
-    <w:bookmarkEnd w:id="25"/>
-    <w:bookmarkStart w:id="27" w:name="column_0_right_1_txtTitle"/>
-    <w:bookmarkStart w:id="26" w:name="section"/>
+    <w:bookmarkEnd w:id="22"/>
+    <w:bookmarkStart w:id="24" w:name="column_0_right_1_txtTitle"/>
+    <w:bookmarkStart w:id="23" w:name="section"/>
     <w:p>
       <w:pPr>
         <w:pStyle w:val="Heading3"/>
       </w:pPr>
     </w:p>
-    <w:bookmarkEnd w:id="26"/>
-    <w:bookmarkEnd w:id="27"/>
+    <w:bookmarkEnd w:id="23"/>
+    <w:bookmarkEnd w:id="24"/>
     <w:p>
       <w:pPr>
         <w:pStyle w:val="FirstParagraph"/>
@@ -178,7 +110,7 @@
         <w:t xml:space="preserve">Design Guidelines</w:t>
       </w:r>
     </w:p>
-    <w:bookmarkStart w:id="29" w:name="Design-Guidelines"/>
+    <w:bookmarkStart w:id="26" w:name="Design-Guidelines"/>
     <w:p>
       <w:pPr>
         <w:pStyle w:val="Compact"/>
@@ -303,9 +235,9 @@
         <w:t xml:space="preserve">Conservation of Vegetation</w:t>
       </w:r>
     </w:p>
-    <w:bookmarkStart w:id="28" w:name="Design-Guidelines1"/>
-    <w:bookmarkEnd w:id="28"/>
-    <w:bookmarkEnd w:id="29"/>
+    <w:bookmarkStart w:id="25" w:name="Design-Guidelines1"/>
+    <w:bookmarkEnd w:id="25"/>
+    <w:bookmarkEnd w:id="26"/>
     <w:p>
       <w:pPr>
         <w:pStyle w:val="FirstParagraph"/>
@@ -320,7 +252,7 @@
         <w:t xml:space="preserve">Development Application Submission Guidelines</w:t>
       </w:r>
     </w:p>
-    <w:bookmarkStart w:id="32" w:name="Submission-Guidelines"/>
+    <w:bookmarkStart w:id="29" w:name="Submission-Guidelines"/>
     <w:p>
       <w:pPr>
         <w:pStyle w:val="BodyText"/>
@@ -394,7 +326,7 @@
           <w:numId w:val="1007"/>
         </w:numPr>
       </w:pPr>
-      <w:hyperlink r:id="rId30">
+      <w:hyperlink r:id="rId27">
         <w:r>
           <w:rPr>
             <w:rStyle w:val="Hyperlink"/>
@@ -433,9 +365,9 @@
         <w:t xml:space="preserve">: An area safeguarded for purposes of building or widening a public drain</w:t>
       </w:r>
     </w:p>
-    <w:bookmarkStart w:id="31" w:name="Submission-Guidelines1"/>
-    <w:bookmarkEnd w:id="31"/>
-    <w:bookmarkEnd w:id="32"/>
+    <w:bookmarkStart w:id="28" w:name="Submission-Guidelines1"/>
+    <w:bookmarkEnd w:id="28"/>
+    <w:bookmarkEnd w:id="29"/>
     <w:p>
       <w:pPr>
         <w:pStyle w:val="BodyText"/>
@@ -450,7 +382,7 @@
         <w:t xml:space="preserve">Application of Guidelines</w:t>
       </w:r>
     </w:p>
-    <w:bookmarkStart w:id="42" w:name="Application-Guidelines"/>
+    <w:bookmarkStart w:id="36" w:name="Application-Guidelines"/>
     <w:p>
       <w:pPr>
         <w:pStyle w:val="BodyText"/>
@@ -467,14 +399,14 @@
         <w:t xml:space="preserve">All proposals involving waterbodies shall comply with the development application submission guidelines listed above.</w:t>
       </w:r>
     </w:p>
-    <w:bookmarkStart w:id="41" w:name="Application-Guidelines1"/>
+    <w:bookmarkStart w:id="35" w:name="Application-Guidelines1"/>
     <w:p>
       <w:pPr>
         <w:pStyle w:val="BodyText"/>
       </w:pPr>
       <w:hyperlink w:anchor="Additional-Guidelines"/>
     </w:p>
-    <w:bookmarkStart w:id="33" w:name="Xfba3d63d2597bb32ad0b2c5c323080021d76015"/>
+    <w:bookmarkStart w:id="30" w:name="Xfba3d63d2597bb32ad0b2c5c323080021d76015"/>
     <w:p>
       <w:pPr>
         <w:pStyle w:val="Heading4"/>
@@ -483,8 +415,8 @@
         <w:t xml:space="preserve">Additional Guidelines for Use of Foreshore by Developments with a Frontage to the Sea</w:t>
       </w:r>
     </w:p>
-    <w:bookmarkEnd w:id="33"/>
-    <w:bookmarkStart w:id="40" w:name="Additional-Guidelines"/>
+    <w:bookmarkEnd w:id="30"/>
+    <w:bookmarkStart w:id="34" w:name="Additional-Guidelines"/>
     <w:p>
       <w:pPr>
         <w:pStyle w:val="FirstParagraph"/>
@@ -535,95 +467,27 @@
       <w:pPr>
         <w:pStyle w:val="BodyText"/>
       </w:pPr>
-      <w:r>
-        <w:drawing>
-          <wp:inline>
-            <wp:extent cx="9525" cy="9525"/>
-            <wp:effectExtent b="0" l="0" r="0" t="0"/>
-            <wp:docPr descr="The foreshore line as defined by the high water mark of the Spring Tide" title="" id="34" name="Picture"/>
-            <a:graphic>
-              <a:graphicData uri="http://schemas.openxmlformats.org/drawingml/2006/picture">
-                <pic:pic>
-                  <pic:nvPicPr>
-                    <pic:cNvPr descr="data:image/png;base64,iVBORw0KGgoAAAANSUhEUgAAAAEAAAABCAYAAAAfFcSJAAAAAXNSR0IArs4c6QAAAARnQU1BAACxjwv8YQUAAAAJcEhZcwAADsQAAA7EAZUrDhsAAAANSURBVBhXYzh8+PB/AAffA0nNPuCLAAAAAElFTkSuQmCC" id="35" name="Picture"/>
-                    <pic:cNvPicPr>
-                      <a:picLocks noChangeArrowheads="1" noChangeAspect="1"/>
-                    </pic:cNvPicPr>
-                  </pic:nvPicPr>
-                  <pic:blipFill>
-                    <a:blip r:embed="rId20"/>
-                    <a:stretch>
-                      <a:fillRect/>
-                    </a:stretch>
-                  </pic:blipFill>
-                  <pic:spPr bwMode="auto">
-                    <a:xfrm>
-                      <a:off x="0" y="0"/>
-                      <a:ext cx="9525" cy="9525"/>
-                    </a:xfrm>
-                    <a:prstGeom prst="rect">
-                      <a:avLst/>
-                    </a:prstGeom>
-                    <a:noFill/>
-                    <a:ln w="9525">
-                      <a:noFill/>
-                      <a:headEnd/>
-                      <a:tailEnd/>
-                    </a:ln>
-                  </pic:spPr>
-                </pic:pic>
-              </a:graphicData>
-            </a:graphic>
-          </wp:inline>
-        </w:drawing>
-      </w:r>
+      <w:hyperlink r:id="rId31">
+        <w:r>
+          <w:rPr>
+            <w:rStyle w:val="Hyperlink"/>
+          </w:rPr>
+          <w:t xml:space="preserve">https://ura.gov.sg/-/media/Corporate/Guidelines/Development-control/Commercial/C13_Foreshore_A.jpg?h=100%25&amp;w=100%25</w:t>
+        </w:r>
+      </w:hyperlink>
     </w:p>
     <w:p>
       <w:pPr>
         <w:pStyle w:val="BodyText"/>
       </w:pPr>
-      <w:r>
-        <w:drawing>
-          <wp:inline>
-            <wp:extent cx="9525" cy="9525"/>
-            <wp:effectExtent b="0" l="0" r="0" t="0"/>
-            <wp:docPr descr="The foreshore line as defined by the top of the existing sea wall" title="" id="36" name="Picture"/>
-            <a:graphic>
-              <a:graphicData uri="http://schemas.openxmlformats.org/drawingml/2006/picture">
-                <pic:pic>
-                  <pic:nvPicPr>
-                    <pic:cNvPr descr="data:image/png;base64,iVBORw0KGgoAAAANSUhEUgAAAAEAAAABCAYAAAAfFcSJAAAAAXNSR0IArs4c6QAAAARnQU1BAACxjwv8YQUAAAAJcEhZcwAADsQAAA7EAZUrDhsAAAANSURBVBhXYzh8+PB/AAffA0nNPuCLAAAAAElFTkSuQmCC" id="37" name="Picture"/>
-                    <pic:cNvPicPr>
-                      <a:picLocks noChangeArrowheads="1" noChangeAspect="1"/>
-                    </pic:cNvPicPr>
-                  </pic:nvPicPr>
-                  <pic:blipFill>
-                    <a:blip r:embed="rId20"/>
-                    <a:stretch>
-                      <a:fillRect/>
-                    </a:stretch>
-                  </pic:blipFill>
-                  <pic:spPr bwMode="auto">
-                    <a:xfrm>
-                      <a:off x="0" y="0"/>
-                      <a:ext cx="9525" cy="9525"/>
-                    </a:xfrm>
-                    <a:prstGeom prst="rect">
-                      <a:avLst/>
-                    </a:prstGeom>
-                    <a:noFill/>
-                    <a:ln w="9525">
-                      <a:noFill/>
-                      <a:headEnd/>
-                      <a:tailEnd/>
-                    </a:ln>
-                  </pic:spPr>
-                </pic:pic>
-              </a:graphicData>
-            </a:graphic>
-          </wp:inline>
-        </w:drawing>
-      </w:r>
+      <w:hyperlink r:id="rId32">
+        <w:r>
+          <w:rPr>
+            <w:rStyle w:val="Hyperlink"/>
+          </w:rPr>
+          <w:t xml:space="preserve">https://ura.gov.sg/-/media/Corporate/Guidelines/Development-control/Commercial/C14_Foreshore_B.jpg?h=100%25&amp;w=100%25</w:t>
+        </w:r>
+      </w:hyperlink>
     </w:p>
     <w:p>
       <w:pPr>
@@ -646,52 +510,18 @@
       <w:pPr>
         <w:pStyle w:val="BodyText"/>
       </w:pPr>
-      <w:r>
-        <w:drawing>
-          <wp:inline>
-            <wp:extent cx="9525" cy="9525"/>
-            <wp:effectExtent b="0" l="0" r="0" t="0"/>
-            <wp:docPr descr="The foreshore line as defined by the revertment or river wall for controlling landward development" title="" id="38" name="Picture"/>
-            <a:graphic>
-              <a:graphicData uri="http://schemas.openxmlformats.org/drawingml/2006/picture">
-                <pic:pic>
-                  <pic:nvPicPr>
-                    <pic:cNvPr descr="data:image/png;base64,iVBORw0KGgoAAAANSUhEUgAAAAEAAAABCAYAAAAfFcSJAAAAAXNSR0IArs4c6QAAAARnQU1BAACxjwv8YQUAAAAJcEhZcwAADsQAAA7EAZUrDhsAAAANSURBVBhXYzh8+PB/AAffA0nNPuCLAAAAAElFTkSuQmCC" id="39" name="Picture"/>
-                    <pic:cNvPicPr>
-                      <a:picLocks noChangeArrowheads="1" noChangeAspect="1"/>
-                    </pic:cNvPicPr>
-                  </pic:nvPicPr>
-                  <pic:blipFill>
-                    <a:blip r:embed="rId20"/>
-                    <a:stretch>
-                      <a:fillRect/>
-                    </a:stretch>
-                  </pic:blipFill>
-                  <pic:spPr bwMode="auto">
-                    <a:xfrm>
-                      <a:off x="0" y="0"/>
-                      <a:ext cx="9525" cy="9525"/>
-                    </a:xfrm>
-                    <a:prstGeom prst="rect">
-                      <a:avLst/>
-                    </a:prstGeom>
-                    <a:noFill/>
-                    <a:ln w="9525">
-                      <a:noFill/>
-                      <a:headEnd/>
-                      <a:tailEnd/>
-                    </a:ln>
-                  </pic:spPr>
-                </pic:pic>
-              </a:graphicData>
-            </a:graphic>
-          </wp:inline>
-        </w:drawing>
-      </w:r>
-    </w:p>
-    <w:bookmarkEnd w:id="40"/>
-    <w:bookmarkEnd w:id="41"/>
-    <w:bookmarkEnd w:id="42"/>
+      <w:hyperlink r:id="rId33">
+        <w:r>
+          <w:rPr>
+            <w:rStyle w:val="Hyperlink"/>
+          </w:rPr>
+          <w:t xml:space="preserve">https://ura.gov.sg/-/media/Corporate/Guidelines/Development-control/Commercial/C15_Foreshore_C.jpg?h=100%25&amp;w=100%25</w:t>
+        </w:r>
+      </w:hyperlink>
+    </w:p>
+    <w:bookmarkEnd w:id="34"/>
+    <w:bookmarkEnd w:id="35"/>
+    <w:bookmarkEnd w:id="36"/>
     <w:p>
       <w:r>
         <w:pict>

--- a/data/Development-Control-docx/Non-Residential/Commercial/Waterbodies.docx
+++ b/data/Development-Control-docx/Non-Residential/Commercial/Waterbodies.docx
@@ -57,7 +57,7 @@
           <w:rPr>
             <w:rStyle w:val="Hyperlink"/>
           </w:rPr>
-          <w:t xml:space="preserve">https://ura.gov.sg/-/media/Corporate/Guidelines/Development-control/Commercial/C16_Waterbodies_1.jpg?h=100%25&amp;w=100%25</w:t>
+          <w:t xml:space="preserve">https://www.ura.gov.sg/-/media/Corporate/Guidelines/Development-control/Commercial/C16_Waterbodies_1.jpg?h=100%25&amp;w=100%25</w:t>
         </w:r>
       </w:hyperlink>
     </w:p>
@@ -70,7 +70,7 @@
           <w:rPr>
             <w:rStyle w:val="Hyperlink"/>
           </w:rPr>
-          <w:t xml:space="preserve">https://ura.gov.sg/-/media/Corporate/Guidelines/Development-control/Commercial/C17_Waterbodies_2.jpg?h=100%25&amp;w=100%25</w:t>
+          <w:t xml:space="preserve">https://www.ura.gov.sg/-/media/Corporate/Guidelines/Development-control/Commercial/C17_Waterbodies_2.jpg?h=100%25&amp;w=100%25</w:t>
         </w:r>
       </w:hyperlink>
     </w:p>
@@ -472,7 +472,7 @@
           <w:rPr>
             <w:rStyle w:val="Hyperlink"/>
           </w:rPr>
-          <w:t xml:space="preserve">https://ura.gov.sg/-/media/Corporate/Guidelines/Development-control/Commercial/C13_Foreshore_A.jpg?h=100%25&amp;w=100%25</w:t>
+          <w:t xml:space="preserve">https://www.ura.gov.sg/-/media/Corporate/Guidelines/Development-control/Commercial/C13_Foreshore_A.jpg?h=100%25&amp;w=100%25</w:t>
         </w:r>
       </w:hyperlink>
     </w:p>
@@ -485,7 +485,7 @@
           <w:rPr>
             <w:rStyle w:val="Hyperlink"/>
           </w:rPr>
-          <w:t xml:space="preserve">https://ura.gov.sg/-/media/Corporate/Guidelines/Development-control/Commercial/C14_Foreshore_B.jpg?h=100%25&amp;w=100%25</w:t>
+          <w:t xml:space="preserve">https://www.ura.gov.sg/-/media/Corporate/Guidelines/Development-control/Commercial/C14_Foreshore_B.jpg?h=100%25&amp;w=100%25</w:t>
         </w:r>
       </w:hyperlink>
     </w:p>
@@ -515,7 +515,7 @@
           <w:rPr>
             <w:rStyle w:val="Hyperlink"/>
           </w:rPr>
-          <w:t xml:space="preserve">https://ura.gov.sg/-/media/Corporate/Guidelines/Development-control/Commercial/C15_Foreshore_C.jpg?h=100%25&amp;w=100%25</w:t>
+          <w:t xml:space="preserve">https://www.ura.gov.sg/-/media/Corporate/Guidelines/Development-control/Commercial/C15_Foreshore_C.jpg?h=100%25&amp;w=100%25</w:t>
         </w:r>
       </w:hyperlink>
     </w:p>
